--- a/readme.docx
+++ b/readme.docx
@@ -37,23 +37,7 @@
           <w:sz w:val="24"/>
           <w:szCs w:val="24"/>
         </w:rPr>
-        <w:t xml:space="preserve">Andrew </w:t>
-      </w:r>
-      <w:proofErr w:type="spellStart"/>
-      <w:r>
-        <w:rPr>
-          <w:sz w:val="24"/>
-          <w:szCs w:val="24"/>
-        </w:rPr>
-        <w:t>Shu</w:t>
-      </w:r>
-      <w:proofErr w:type="spellEnd"/>
-      <w:r>
-        <w:rPr>
-          <w:sz w:val="24"/>
-          <w:szCs w:val="24"/>
-        </w:rPr>
-        <w:t xml:space="preserve"> </w:t>
+        <w:t xml:space="preserve">Andrew Shu </w:t>
       </w:r>
       <w:hyperlink r:id="rId5" w:history="1">
         <w:r>
@@ -134,15 +118,13 @@
           <w:szCs w:val="24"/>
         </w:rPr>
       </w:pPr>
-      <w:proofErr w:type="spellStart"/>
-      <w:r>
-        <w:rPr>
-          <w:sz w:val="24"/>
-          <w:szCs w:val="24"/>
-        </w:rPr>
-        <w:t>Jave</w:t>
-      </w:r>
-      <w:proofErr w:type="spellEnd"/>
+      <w:r>
+        <w:rPr>
+          <w:sz w:val="24"/>
+          <w:szCs w:val="24"/>
+        </w:rPr>
+        <w:t>Java</w:t>
+      </w:r>
       <w:r>
         <w:rPr>
           <w:sz w:val="24"/>
@@ -200,11 +182,31 @@
         <w:pStyle w:val="ListParagraph"/>
         <w:numPr>
           <w:ilvl w:val="0"/>
+          <w:numId w:val="2"/>
+        </w:numPr>
+        <w:ind w:firstLineChars="0"/>
+        <w:rPr>
+          <w:sz w:val="24"/>
+          <w:szCs w:val="24"/>
+        </w:rPr>
+      </w:pPr>
+      <w:r>
+        <w:rPr>
+          <w:sz w:val="24"/>
+          <w:szCs w:val="24"/>
+        </w:rPr>
+        <w:t>run.sh</w:t>
+      </w:r>
+    </w:p>
+    <w:p>
+      <w:pPr>
+        <w:pStyle w:val="ListParagraph"/>
+        <w:numPr>
+          <w:ilvl w:val="0"/>
           <w:numId w:val="1"/>
         </w:numPr>
         <w:ind w:firstLineChars="0"/>
         <w:rPr>
-          <w:rFonts w:hint="eastAsia"/>
           <w:sz w:val="24"/>
           <w:szCs w:val="24"/>
         </w:rPr>
@@ -300,7 +302,142 @@
           <w:sz w:val="24"/>
           <w:szCs w:val="24"/>
         </w:rPr>
-        <w:t>Run the program using ‘make exec’</w:t>
+        <w:t xml:space="preserve">Run the </w:t>
+      </w:r>
+      <w:r>
+        <w:rPr>
+          <w:sz w:val="24"/>
+          <w:szCs w:val="24"/>
+        </w:rPr>
+        <w:t xml:space="preserve">test </w:t>
+      </w:r>
+      <w:r>
+        <w:rPr>
+          <w:sz w:val="24"/>
+          <w:szCs w:val="24"/>
+        </w:rPr>
+        <w:t>program using ‘make</w:t>
+      </w:r>
+      <w:r>
+        <w:rPr>
+          <w:sz w:val="24"/>
+          <w:szCs w:val="24"/>
+        </w:rPr>
+        <w:t xml:space="preserve"> test</w:t>
+      </w:r>
+      <w:r>
+        <w:rPr>
+          <w:sz w:val="24"/>
+          <w:szCs w:val="24"/>
+        </w:rPr>
+        <w:t>’</w:t>
+      </w:r>
+      <w:r>
+        <w:rPr>
+          <w:sz w:val="24"/>
+          <w:szCs w:val="24"/>
+        </w:rPr>
+        <w:t>. OR use:</w:t>
+      </w:r>
+    </w:p>
+    <w:p>
+      <w:pPr>
+        <w:pStyle w:val="ListParagraph"/>
+        <w:ind w:left="840" w:firstLineChars="0" w:firstLine="0"/>
+        <w:rPr>
+          <w:b/>
+          <w:sz w:val="24"/>
+          <w:szCs w:val="24"/>
+        </w:rPr>
+      </w:pPr>
+      <w:r>
+        <w:rPr>
+          <w:b/>
+          <w:sz w:val="24"/>
+          <w:szCs w:val="24"/>
+        </w:rPr>
+        <w:t>run.sh &lt;website&gt; &lt;</w:t>
+      </w:r>
+      <w:proofErr w:type="spellStart"/>
+      <w:r>
+        <w:rPr>
+          <w:b/>
+          <w:sz w:val="24"/>
+          <w:szCs w:val="24"/>
+        </w:rPr>
+        <w:t>tes</w:t>
+      </w:r>
+      <w:proofErr w:type="spellEnd"/>
+      <w:r>
+        <w:rPr>
+          <w:b/>
+          <w:sz w:val="24"/>
+          <w:szCs w:val="24"/>
+        </w:rPr>
+        <w:t>&gt; &lt;</w:t>
+      </w:r>
+      <w:proofErr w:type="spellStart"/>
+      <w:r>
+        <w:rPr>
+          <w:b/>
+          <w:sz w:val="24"/>
+          <w:szCs w:val="24"/>
+        </w:rPr>
+        <w:t>tec</w:t>
+      </w:r>
+      <w:proofErr w:type="spellEnd"/>
+      <w:r>
+        <w:rPr>
+          <w:b/>
+          <w:sz w:val="24"/>
+          <w:szCs w:val="24"/>
+        </w:rPr>
+        <w:t>&gt;</w:t>
+      </w:r>
+    </w:p>
+    <w:p>
+      <w:pPr>
+        <w:pStyle w:val="ListParagraph"/>
+        <w:ind w:left="840" w:firstLineChars="0" w:firstLine="0"/>
+        <w:rPr>
+          <w:sz w:val="24"/>
+          <w:szCs w:val="24"/>
+        </w:rPr>
+      </w:pPr>
+      <w:r>
+        <w:rPr>
+          <w:sz w:val="24"/>
+          <w:szCs w:val="24"/>
+        </w:rPr>
+        <w:t>e.g</w:t>
+      </w:r>
+      <w:proofErr w:type="gramStart"/>
+      <w:r>
+        <w:rPr>
+          <w:sz w:val="24"/>
+          <w:szCs w:val="24"/>
+        </w:rPr>
+        <w:t>.,</w:t>
+      </w:r>
+      <w:proofErr w:type="gramEnd"/>
+    </w:p>
+    <w:p>
+      <w:pPr>
+        <w:pStyle w:val="ListParagraph"/>
+        <w:ind w:left="840" w:firstLineChars="0" w:firstLine="0"/>
+        <w:rPr>
+          <w:b/>
+          <w:sz w:val="24"/>
+          <w:szCs w:val="24"/>
+        </w:rPr>
+      </w:pPr>
+      <w:r>
+        <w:rPr>
+          <w:b/>
+          <w:sz w:val="24"/>
+          <w:szCs w:val="24"/>
+        </w:rPr>
+        <w:t>run.sh diabetes.org 0.6 100</w:t>
       </w:r>
     </w:p>
     <w:p>
@@ -329,7 +466,6 @@
         <w:pStyle w:val="ListParagraph"/>
         <w:ind w:left="360" w:firstLineChars="0" w:firstLine="0"/>
         <w:rPr>
-          <w:rFonts w:hint="eastAsia"/>
           <w:sz w:val="24"/>
           <w:szCs w:val="24"/>
         </w:rPr>
@@ -352,7 +488,6 @@
         </w:numPr>
         <w:ind w:firstLineChars="0"/>
         <w:rPr>
-          <w:rFonts w:hint="eastAsia"/>
           <w:sz w:val="24"/>
           <w:szCs w:val="24"/>
         </w:rPr>
@@ -390,33 +525,48 @@
         </w:numPr>
         <w:ind w:firstLineChars="0"/>
         <w:rPr>
+          <w:sz w:val="24"/>
+          <w:szCs w:val="24"/>
+        </w:rPr>
+      </w:pPr>
+      <w:r>
+        <w:rPr>
           <w:rFonts w:hint="eastAsia"/>
           <w:sz w:val="24"/>
           <w:szCs w:val="24"/>
         </w:rPr>
-      </w:pPr>
+        <w:t xml:space="preserve">For every database, we compute its coverage values and specificity values for </w:t>
+      </w:r>
+      <w:r>
+        <w:rPr>
+          <w:sz w:val="24"/>
+          <w:szCs w:val="24"/>
+        </w:rPr>
+        <w:t>“</w:t>
+      </w:r>
       <w:r>
         <w:rPr>
           <w:rFonts w:hint="eastAsia"/>
           <w:sz w:val="24"/>
           <w:szCs w:val="24"/>
         </w:rPr>
-        <w:t xml:space="preserve">For every database, we compute its coverage values and specificity values for </w:t>
-      </w:r>
-      <w:r>
-        <w:rPr>
-          <w:sz w:val="24"/>
-          <w:szCs w:val="24"/>
-        </w:rPr>
-        <w:t>“</w:t>
-      </w:r>
+        <w:t>Computers</w:t>
+      </w:r>
+      <w:r>
+        <w:rPr>
+          <w:sz w:val="24"/>
+          <w:szCs w:val="24"/>
+        </w:rPr>
+        <w:t>”</w:t>
+      </w:r>
+      <w:proofErr w:type="gramStart"/>
       <w:r>
         <w:rPr>
           <w:rFonts w:hint="eastAsia"/>
           <w:sz w:val="24"/>
           <w:szCs w:val="24"/>
         </w:rPr>
-        <w:t>Computers</w:t>
+        <w:t xml:space="preserve">, </w:t>
       </w:r>
       <w:r>
         <w:rPr>
@@ -425,13 +575,28 @@
         </w:rPr>
         <w:t>”</w:t>
       </w:r>
-      <w:proofErr w:type="gramStart"/>
+      <w:proofErr w:type="gramEnd"/>
       <w:r>
         <w:rPr>
           <w:rFonts w:hint="eastAsia"/>
           <w:sz w:val="24"/>
           <w:szCs w:val="24"/>
         </w:rPr>
+        <w:t>Health</w:t>
+      </w:r>
+      <w:r>
+        <w:rPr>
+          <w:sz w:val="24"/>
+          <w:szCs w:val="24"/>
+        </w:rPr>
+        <w:t>”</w:t>
+      </w:r>
+      <w:r>
+        <w:rPr>
+          <w:rFonts w:hint="eastAsia"/>
+          <w:sz w:val="24"/>
+          <w:szCs w:val="24"/>
+        </w:rPr>
         <w:t xml:space="preserve">, </w:t>
       </w:r>
       <w:r>
@@ -441,14 +606,13 @@
         </w:rPr>
         <w:t>”</w:t>
       </w:r>
-      <w:proofErr w:type="gramEnd"/>
       <w:r>
         <w:rPr>
           <w:rFonts w:hint="eastAsia"/>
           <w:sz w:val="24"/>
           <w:szCs w:val="24"/>
         </w:rPr>
-        <w:t>Health</w:t>
+        <w:t>Sports</w:t>
       </w:r>
       <w:r>
         <w:rPr>
@@ -463,14 +627,14 @@
           <w:sz w:val="24"/>
           <w:szCs w:val="24"/>
         </w:rPr>
-        <w:t xml:space="preserve">, </w:t>
-      </w:r>
-      <w:r>
-        <w:rPr>
-          <w:sz w:val="24"/>
-          <w:szCs w:val="24"/>
-        </w:rPr>
-        <w:t>”</w:t>
+        <w:t xml:space="preserve">. </w:t>
+      </w:r>
+      <w:r>
+        <w:rPr>
+          <w:sz w:val="24"/>
+          <w:szCs w:val="24"/>
+        </w:rPr>
+        <w:t xml:space="preserve">This is where we perform the queries. </w:t>
       </w:r>
       <w:r>
         <w:rPr>
@@ -478,22 +642,7 @@
           <w:sz w:val="24"/>
           <w:szCs w:val="24"/>
         </w:rPr>
-        <w:t>Sports</w:t>
-      </w:r>
-      <w:r>
-        <w:rPr>
-          <w:sz w:val="24"/>
-          <w:szCs w:val="24"/>
-        </w:rPr>
-        <w:t>”</w:t>
-      </w:r>
-      <w:r>
-        <w:rPr>
-          <w:rFonts w:hint="eastAsia"/>
-          <w:sz w:val="24"/>
-          <w:szCs w:val="24"/>
-        </w:rPr>
-        <w:t xml:space="preserve">. After these, compare these values with specified Tec and </w:t>
+        <w:t xml:space="preserve">After these, compare these values with specified Tec and </w:t>
       </w:r>
       <w:proofErr w:type="spellStart"/>
       <w:r>
@@ -523,7 +672,6 @@
         </w:numPr>
         <w:ind w:firstLineChars="0"/>
         <w:rPr>
-          <w:rFonts w:hint="eastAsia"/>
           <w:sz w:val="24"/>
           <w:szCs w:val="24"/>
         </w:rPr>
@@ -657,6 +805,172 @@
     <w:p>
       <w:pPr>
         <w:pStyle w:val="ListParagraph"/>
+        <w:ind w:left="360" w:firstLineChars="0" w:firstLine="0"/>
+        <w:rPr>
+          <w:sz w:val="24"/>
+          <w:szCs w:val="24"/>
+        </w:rPr>
+      </w:pPr>
+      <w:r>
+        <w:rPr>
+          <w:sz w:val="24"/>
+          <w:szCs w:val="24"/>
+        </w:rPr>
+        <w:t>Part2:</w:t>
+      </w:r>
+    </w:p>
+    <w:p>
+      <w:pPr>
+        <w:pStyle w:val="ListParagraph"/>
+        <w:numPr>
+          <w:ilvl w:val="0"/>
+          <w:numId w:val="5"/>
+        </w:numPr>
+        <w:ind w:firstLineChars="0"/>
+        <w:rPr>
+          <w:sz w:val="24"/>
+          <w:szCs w:val="24"/>
+        </w:rPr>
+      </w:pPr>
+      <w:r>
+        <w:rPr>
+          <w:sz w:val="24"/>
+          <w:szCs w:val="24"/>
+        </w:rPr>
+        <w:t>Part 2 is integrated into Part 1. So during the query part (Part 1-b), we store the top-4 hits for each query, for every node in the classification hierarchy. This corresponds to the “Document Sampling” of Part 2a in the assignment.</w:t>
+      </w:r>
+    </w:p>
+    <w:p>
+      <w:pPr>
+        <w:pStyle w:val="ListParagraph"/>
+        <w:numPr>
+          <w:ilvl w:val="0"/>
+          <w:numId w:val="5"/>
+        </w:numPr>
+        <w:ind w:firstLineChars="0"/>
+        <w:rPr>
+          <w:sz w:val="24"/>
+          <w:szCs w:val="24"/>
+        </w:rPr>
+      </w:pPr>
+      <w:r>
+        <w:rPr>
+          <w:sz w:val="24"/>
+          <w:szCs w:val="24"/>
+        </w:rPr>
+        <w:t xml:space="preserve">Next we </w:t>
+      </w:r>
+      <w:r>
+        <w:rPr>
+          <w:sz w:val="24"/>
+          <w:szCs w:val="24"/>
+        </w:rPr>
+        <w:t xml:space="preserve">create a “Content Summary” </w:t>
+      </w:r>
+      <w:r>
+        <w:rPr>
+          <w:sz w:val="24"/>
+          <w:szCs w:val="24"/>
+        </w:rPr>
+        <w:t>us</w:t>
+      </w:r>
+      <w:r>
+        <w:rPr>
+          <w:sz w:val="24"/>
+          <w:szCs w:val="24"/>
+        </w:rPr>
+        <w:t>ing</w:t>
+      </w:r>
+      <w:r>
+        <w:rPr>
+          <w:sz w:val="24"/>
+          <w:szCs w:val="24"/>
+        </w:rPr>
+        <w:t xml:space="preserve"> </w:t>
+      </w:r>
+      <w:r>
+        <w:rPr>
+          <w:sz w:val="24"/>
+          <w:szCs w:val="24"/>
+        </w:rPr>
+        <w:t xml:space="preserve">Lynx </w:t>
+      </w:r>
+      <w:r>
+        <w:rPr>
+          <w:sz w:val="24"/>
+          <w:szCs w:val="24"/>
+        </w:rPr>
+        <w:t>to retrieve the term document frequencies for all queries associated with the nodes that we visited (i.e., nodes that appear along the paths to the final categorizations of the database).</w:t>
+      </w:r>
+      <w:r>
+        <w:rPr>
+          <w:sz w:val="24"/>
+          <w:szCs w:val="24"/>
+        </w:rPr>
+        <w:t xml:space="preserve"> To get these terms, we make a set of results (eliminating duplicate Results by comparing URLs), and for every category that appears in the Part 1 categorization, we extract </w:t>
+      </w:r>
+      <w:r>
+        <w:rPr>
+          <w:sz w:val="24"/>
+          <w:szCs w:val="24"/>
+        </w:rPr>
+        <w:t>the desired category names</w:t>
+      </w:r>
+      <w:r>
+        <w:rPr>
+          <w:sz w:val="24"/>
+          <w:szCs w:val="24"/>
+        </w:rPr>
+        <w:t xml:space="preserve"> using </w:t>
+      </w:r>
+      <w:proofErr w:type="spellStart"/>
+      <w:r>
+        <w:rPr>
+          <w:sz w:val="24"/>
+          <w:szCs w:val="24"/>
+        </w:rPr>
+        <w:t>StringTokenizer</w:t>
+      </w:r>
+      <w:proofErr w:type="spellEnd"/>
+      <w:r>
+        <w:rPr>
+          <w:sz w:val="24"/>
+          <w:szCs w:val="24"/>
+        </w:rPr>
+        <w:t>.</w:t>
+      </w:r>
+      <w:r>
+        <w:rPr>
+          <w:sz w:val="24"/>
+          <w:szCs w:val="24"/>
+        </w:rPr>
+        <w:t xml:space="preserve"> Then use Lynx to retrieve the URLs and parse HTML for word count.</w:t>
+      </w:r>
+    </w:p>
+    <w:p>
+      <w:pPr>
+        <w:pStyle w:val="ListParagraph"/>
+        <w:numPr>
+          <w:ilvl w:val="0"/>
+          <w:numId w:val="5"/>
+        </w:numPr>
+        <w:ind w:firstLineChars="0"/>
+        <w:rPr>
+          <w:sz w:val="24"/>
+          <w:szCs w:val="24"/>
+        </w:rPr>
+      </w:pPr>
+      <w:r>
+        <w:rPr>
+          <w:sz w:val="24"/>
+          <w:szCs w:val="24"/>
+        </w:rPr>
+        <w:t>Finally, write this to a file.</w:t>
+      </w:r>
+    </w:p>
+    <w:p>
+      <w:pPr>
+        <w:pStyle w:val="ListParagraph"/>
         <w:numPr>
           <w:ilvl w:val="0"/>
           <w:numId w:val="1"/>
@@ -714,7 +1028,7 @@
     </w:p>
     <w:sectPr>
       <w:pgSz w:w="11906" w:h="16838"/>
-      <w:pgMar w:top="1440" w:right="1800" w:bottom="1440" w:left="1800" w:header="851" w:footer="992" w:gutter="0"/>
+      <w:pgMar w:top="1440" w:right="1440" w:bottom="1440" w:left="1440" w:header="851" w:footer="992" w:gutter="0"/>
       <w:cols w:space="425"/>
       <w:docGrid w:type="lines" w:linePitch="312"/>
     </w:sectPr>
@@ -1083,6 +1397,95 @@
       </w:pPr>
     </w:lvl>
   </w:abstractNum>
+  <w:abstractNum w:abstractNumId="4">
+    <w:nsid w:val="547B494C"/>
+    <w:multiLevelType w:val="hybridMultilevel"/>
+    <w:tmpl w:val="44C4A980"/>
+    <w:lvl w:ilvl="0" w:tplc="A2CAC478">
+      <w:start w:val="1"/>
+      <w:numFmt w:val="lowerLetter"/>
+      <w:lvlText w:val="%1."/>
+      <w:lvlJc w:val="left"/>
+      <w:pPr>
+        <w:ind w:left="840" w:hanging="420"/>
+      </w:pPr>
+      <w:rPr>
+        <w:rFonts w:hint="default"/>
+      </w:rPr>
+    </w:lvl>
+    <w:lvl w:ilvl="1" w:tplc="04090019" w:tentative="1">
+      <w:start w:val="1"/>
+      <w:numFmt w:val="lowerLetter"/>
+      <w:lvlText w:val="%2."/>
+      <w:lvlJc w:val="left"/>
+      <w:pPr>
+        <w:ind w:left="1440" w:hanging="360"/>
+      </w:pPr>
+    </w:lvl>
+    <w:lvl w:ilvl="2" w:tplc="0409001B" w:tentative="1">
+      <w:start w:val="1"/>
+      <w:numFmt w:val="lowerRoman"/>
+      <w:lvlText w:val="%3."/>
+      <w:lvlJc w:val="right"/>
+      <w:pPr>
+        <w:ind w:left="2160" w:hanging="180"/>
+      </w:pPr>
+    </w:lvl>
+    <w:lvl w:ilvl="3" w:tplc="0409000F" w:tentative="1">
+      <w:start w:val="1"/>
+      <w:numFmt w:val="decimal"/>
+      <w:lvlText w:val="%4."/>
+      <w:lvlJc w:val="left"/>
+      <w:pPr>
+        <w:ind w:left="2880" w:hanging="360"/>
+      </w:pPr>
+    </w:lvl>
+    <w:lvl w:ilvl="4" w:tplc="04090019" w:tentative="1">
+      <w:start w:val="1"/>
+      <w:numFmt w:val="lowerLetter"/>
+      <w:lvlText w:val="%5."/>
+      <w:lvlJc w:val="left"/>
+      <w:pPr>
+        <w:ind w:left="3600" w:hanging="360"/>
+      </w:pPr>
+    </w:lvl>
+    <w:lvl w:ilvl="5" w:tplc="0409001B" w:tentative="1">
+      <w:start w:val="1"/>
+      <w:numFmt w:val="lowerRoman"/>
+      <w:lvlText w:val="%6."/>
+      <w:lvlJc w:val="right"/>
+      <w:pPr>
+        <w:ind w:left="4320" w:hanging="180"/>
+      </w:pPr>
+    </w:lvl>
+    <w:lvl w:ilvl="6" w:tplc="0409000F" w:tentative="1">
+      <w:start w:val="1"/>
+      <w:numFmt w:val="decimal"/>
+      <w:lvlText w:val="%7."/>
+      <w:lvlJc w:val="left"/>
+      <w:pPr>
+        <w:ind w:left="5040" w:hanging="360"/>
+      </w:pPr>
+    </w:lvl>
+    <w:lvl w:ilvl="7" w:tplc="04090019" w:tentative="1">
+      <w:start w:val="1"/>
+      <w:numFmt w:val="lowerLetter"/>
+      <w:lvlText w:val="%8."/>
+      <w:lvlJc w:val="left"/>
+      <w:pPr>
+        <w:ind w:left="5760" w:hanging="360"/>
+      </w:pPr>
+    </w:lvl>
+    <w:lvl w:ilvl="8" w:tplc="0409001B" w:tentative="1">
+      <w:start w:val="1"/>
+      <w:numFmt w:val="lowerRoman"/>
+      <w:lvlText w:val="%9."/>
+      <w:lvlJc w:val="right"/>
+      <w:pPr>
+        <w:ind w:left="6480" w:hanging="180"/>
+      </w:pPr>
+    </w:lvl>
+  </w:abstractNum>
   <w:num w:numId="1">
     <w:abstractNumId w:val="3"/>
   </w:num>
@@ -1094,6 +1497,9 @@
   </w:num>
   <w:num w:numId="4">
     <w:abstractNumId w:val="2"/>
+  </w:num>
+  <w:num w:numId="5">
+    <w:abstractNumId w:val="4"/>
   </w:num>
 </w:numbering>
 </file>
